--- a/Bitacoras/BitácoraJimmy.docx
+++ b/Bitacoras/BitácoraJimmy.docx
@@ -242,14 +242,7 @@
           <w:rFonts w:ascii="Arial" w:hAnsi="Arial" w:cs="Arial"/>
           <w:sz w:val="24"/>
         </w:rPr>
-        <w:t xml:space="preserve">Trabajo </w:t>
-      </w:r>
-      <w:r>
-        <w:rPr>
-          <w:rFonts w:ascii="Arial" w:hAnsi="Arial" w:cs="Arial"/>
-          <w:sz w:val="24"/>
-        </w:rPr>
-        <w:t>en la elaboración por escrito de algunos casos de uso.</w:t>
+        <w:t>Trabajo en la elaboración por escrito de algunos casos de uso.</w:t>
       </w:r>
     </w:p>
     <w:p>
@@ -301,14 +294,7 @@
           <w:rFonts w:ascii="Arial" w:hAnsi="Arial" w:cs="Arial"/>
           <w:sz w:val="24"/>
         </w:rPr>
-        <w:t xml:space="preserve"> Se trabajan los cambios en el diagrama de Dominio </w:t>
-      </w:r>
-      <w:r>
-        <w:rPr>
-          <w:rFonts w:ascii="Arial" w:hAnsi="Arial" w:cs="Arial"/>
-          <w:sz w:val="24"/>
-        </w:rPr>
-        <w:t>en conjunto con José Villegas.</w:t>
+        <w:t xml:space="preserve"> Se trabajan los cambios en el diagrama de Dominio en conjunto con José Villegas.</w:t>
       </w:r>
     </w:p>
     <w:p>
@@ -344,25 +330,273 @@
           <w:rFonts w:ascii="Arial" w:hAnsi="Arial" w:cs="Arial"/>
           <w:sz w:val="24"/>
         </w:rPr>
-        <w:t xml:space="preserve">Se </w:t>
-      </w:r>
-      <w:r>
-        <w:rPr>
-          <w:rFonts w:ascii="Arial" w:hAnsi="Arial" w:cs="Arial"/>
-          <w:sz w:val="24"/>
-        </w:rPr>
-        <w:t>siguió trabajando en los casos de uso por escrito y se compartieron para trabajar algunas modificaciones</w:t>
+        <w:t>Se siguió trabajando en los casos de uso por escrito y se compartieron para</w:t>
+      </w:r>
+      <w:r>
+        <w:rPr>
+          <w:rFonts w:ascii="Arial" w:hAnsi="Arial" w:cs="Arial"/>
+          <w:sz w:val="24"/>
+        </w:rPr>
+        <w:t xml:space="preserve"> trabajar algunas modificaciones</w:t>
+      </w:r>
+    </w:p>
+    <w:p>
+      <w:pPr>
+        <w:pStyle w:val="Prrafodelista"/>
+        <w:spacing w:line="360" w:lineRule="auto"/>
+        <w:ind w:left="1080"/>
+        <w:jc w:val="both"/>
+        <w:rPr>
+          <w:rFonts w:ascii="Arial" w:hAnsi="Arial" w:cs="Arial"/>
+          <w:sz w:val="24"/>
+        </w:rPr>
+      </w:pPr>
+    </w:p>
+    <w:p>
+      <w:pPr>
+        <w:pStyle w:val="Prrafodelista"/>
+        <w:spacing w:line="360" w:lineRule="auto"/>
+        <w:ind w:left="1080"/>
+        <w:jc w:val="both"/>
+        <w:rPr>
+          <w:rFonts w:ascii="Arial" w:hAnsi="Arial" w:cs="Arial"/>
+          <w:sz w:val="24"/>
+        </w:rPr>
+      </w:pPr>
+    </w:p>
+    <w:p>
+      <w:pPr>
+        <w:pStyle w:val="Prrafodelista"/>
+        <w:numPr>
+          <w:ilvl w:val="0"/>
+          <w:numId w:val="2"/>
+        </w:numPr>
+        <w:spacing w:line="360" w:lineRule="auto"/>
+        <w:jc w:val="both"/>
+      </w:pPr>
+      <w:r>
+        <w:lastRenderedPageBreak/>
+        <w:t>Viernes 09 de setiembre</w:t>
+      </w:r>
+    </w:p>
+    <w:p>
+      <w:pPr>
+        <w:pStyle w:val="Prrafodelista"/>
+        <w:numPr>
+          <w:ilvl w:val="0"/>
+          <w:numId w:val="4"/>
+        </w:numPr>
+        <w:spacing w:line="360" w:lineRule="auto"/>
+        <w:jc w:val="both"/>
+      </w:pPr>
+      <w:r>
+        <w:t>Se trabajó con el compañero Oscar en la corrección del requisito funcional de factura.</w:t>
+      </w:r>
+    </w:p>
+    <w:p>
+      <w:pPr>
+        <w:pStyle w:val="Prrafodelista"/>
+        <w:numPr>
+          <w:ilvl w:val="0"/>
+          <w:numId w:val="2"/>
+        </w:numPr>
+        <w:spacing w:line="360" w:lineRule="auto"/>
+        <w:jc w:val="both"/>
+      </w:pPr>
+      <w:r>
+        <w:t>Lunes 12, martes13 y miercoles14</w:t>
       </w:r>
       <w:bookmarkStart w:id="0" w:name="_GoBack"/>
       <w:bookmarkEnd w:id="0"/>
-    </w:p>
-    <w:p>
-      <w:pPr>
-        <w:pStyle w:val="Prrafodelista"/>
-        <w:spacing w:line="360" w:lineRule="auto"/>
-        <w:ind w:left="360"/>
-        <w:jc w:val="both"/>
-      </w:pPr>
+      <w:r>
+        <w:t xml:space="preserve"> de setiembre.</w:t>
+      </w:r>
+    </w:p>
+    <w:p>
+      <w:pPr>
+        <w:pStyle w:val="Prrafodelista"/>
+        <w:numPr>
+          <w:ilvl w:val="0"/>
+          <w:numId w:val="4"/>
+        </w:numPr>
+        <w:spacing w:line="360" w:lineRule="auto"/>
+        <w:jc w:val="both"/>
+      </w:pPr>
+      <w:r>
+        <w:t xml:space="preserve">Se escoge el modulo factura se analiza y se procede a trabajar en este módulo en conjunto con Oscar por ser un módulo </w:t>
+      </w:r>
+      <w:proofErr w:type="spellStart"/>
+      <w:r>
+        <w:t>mas</w:t>
+      </w:r>
+      <w:proofErr w:type="spellEnd"/>
+      <w:r>
+        <w:t xml:space="preserve"> complejo</w:t>
+      </w:r>
+      <w:r>
+        <w:t xml:space="preserve">, se pierde mucho </w:t>
+      </w:r>
+      <w:r>
+        <w:t>tiempo.</w:t>
+      </w:r>
+      <w:r>
+        <w:t xml:space="preserve"> Se</w:t>
+      </w:r>
+      <w:r>
+        <w:t xml:space="preserve"> </w:t>
+      </w:r>
+      <w:r>
+        <w:t xml:space="preserve">inicia </w:t>
+      </w:r>
+      <w:r>
+        <w:t xml:space="preserve">si la factura es de crédito el usuario busca el cliente ya sea por cedula o nombre y se hace la consulta y se muestran </w:t>
+      </w:r>
+      <w:r>
+        <w:t>el resultado en una tabla</w:t>
+      </w:r>
+      <w:r>
+        <w:t>.</w:t>
+      </w:r>
+    </w:p>
+    <w:p>
+      <w:pPr>
+        <w:pStyle w:val="Prrafodelista"/>
+        <w:numPr>
+          <w:ilvl w:val="0"/>
+          <w:numId w:val="4"/>
+        </w:numPr>
+        <w:spacing w:line="360" w:lineRule="auto"/>
+        <w:jc w:val="both"/>
+      </w:pPr>
+      <w:r>
+        <w:t xml:space="preserve">En la tabla </w:t>
+      </w:r>
+      <w:r>
+        <w:t xml:space="preserve">que se muestra el resultado de </w:t>
+      </w:r>
+      <w:r>
+        <w:t>cliente(s) el usuario selecciona el cliente</w:t>
+      </w:r>
+      <w:r>
+        <w:t xml:space="preserve"> al que se le hará el crédito</w:t>
+      </w:r>
+      <w:r>
+        <w:t xml:space="preserve"> y se muestra la información de las facturas que están asociadas a ese cliente y el monto total que debe en esas facturas.</w:t>
+      </w:r>
+    </w:p>
+    <w:p>
+      <w:pPr>
+        <w:pStyle w:val="Prrafodelista"/>
+        <w:numPr>
+          <w:ilvl w:val="0"/>
+          <w:numId w:val="4"/>
+        </w:numPr>
+        <w:spacing w:line="360" w:lineRule="auto"/>
+        <w:jc w:val="both"/>
+      </w:pPr>
+      <w:r>
+        <w:t xml:space="preserve">Una vez que se muestran las facturas que deben se procede a hacer la transacción con un botón que lo </w:t>
+      </w:r>
+      <w:r>
+        <w:t>redirección</w:t>
+      </w:r>
+      <w:r>
+        <w:t xml:space="preserve"> al formulario de factura, el nombre, cedula y fecha de la factura se cargan con el cliente que </w:t>
+      </w:r>
+      <w:r>
+        <w:t>escogió</w:t>
+      </w:r>
+      <w:r>
+        <w:t xml:space="preserve"> el usuario.</w:t>
+      </w:r>
+    </w:p>
+    <w:p>
+      <w:pPr>
+        <w:pStyle w:val="Prrafodelista"/>
+        <w:numPr>
+          <w:ilvl w:val="0"/>
+          <w:numId w:val="4"/>
+        </w:numPr>
+        <w:spacing w:line="360" w:lineRule="auto"/>
+        <w:jc w:val="both"/>
+      </w:pPr>
+      <w:r>
+        <w:t xml:space="preserve">Se </w:t>
+      </w:r>
+      <w:r>
+        <w:t>investigó</w:t>
+      </w:r>
+      <w:r>
+        <w:t xml:space="preserve"> como crear una tabla dinámica por medio de </w:t>
+      </w:r>
+      <w:r>
+        <w:t xml:space="preserve">JavaScript y como llenarla con el resultado de la búsqueda de </w:t>
+      </w:r>
+      <w:r>
+        <w:t>producto que</w:t>
+      </w:r>
+      <w:r>
+        <w:t xml:space="preserve"> hace el usuario.</w:t>
+      </w:r>
+    </w:p>
+    <w:p>
+      <w:pPr>
+        <w:pStyle w:val="Prrafodelista"/>
+        <w:numPr>
+          <w:ilvl w:val="0"/>
+          <w:numId w:val="4"/>
+        </w:numPr>
+        <w:spacing w:line="360" w:lineRule="auto"/>
+        <w:jc w:val="both"/>
+      </w:pPr>
+      <w:r>
+        <w:t>En este módulo se sigue trabajando y mejorando.</w:t>
+      </w:r>
+    </w:p>
+    <w:p>
+      <w:pPr>
+        <w:pStyle w:val="Prrafodelista"/>
+        <w:numPr>
+          <w:ilvl w:val="0"/>
+          <w:numId w:val="2"/>
+        </w:numPr>
+        <w:spacing w:line="360" w:lineRule="auto"/>
+        <w:jc w:val="both"/>
+      </w:pPr>
+      <w:r>
+        <w:t>Viernes 16 de setiembre</w:t>
+      </w:r>
+    </w:p>
+    <w:p>
+      <w:pPr>
+        <w:pStyle w:val="Prrafodelista"/>
+        <w:numPr>
+          <w:ilvl w:val="0"/>
+          <w:numId w:val="5"/>
+        </w:numPr>
+        <w:spacing w:line="360" w:lineRule="auto"/>
+        <w:jc w:val="both"/>
+      </w:pPr>
+      <w:r>
+        <w:t xml:space="preserve">Se </w:t>
+      </w:r>
+      <w:r>
+        <w:t>inicia la programación del módulo Lote de pollos, se inserta en la base de datos un nuevo lote, el usuario debe de llenar obligatoriamente los campos cantidad de pollos y número de lote, la fecha de creación del lote el sistema la muestra automáticamente.</w:t>
+      </w:r>
+    </w:p>
+    <w:p>
+      <w:pPr>
+        <w:pStyle w:val="Prrafodelista"/>
+        <w:numPr>
+          <w:ilvl w:val="0"/>
+          <w:numId w:val="5"/>
+        </w:numPr>
+        <w:spacing w:line="360" w:lineRule="auto"/>
+        <w:jc w:val="both"/>
+      </w:pPr>
+      <w:r>
+        <w:t>Se muestra en una tabla los lotes agregados por el usuario.</w:t>
+      </w:r>
     </w:p>
     <w:sectPr>
       <w:pgSz w:w="12240" w:h="15840"/>
@@ -373,9 +607,484 @@
 </w:document>
 </file>
 
+<file path=word/endnotes.xml><?xml version="1.0" encoding="utf-8"?>
+<w:endnotes xmlns:wpc="http://schemas.microsoft.com/office/word/2010/wordprocessingCanvas" xmlns:cx="http://schemas.microsoft.com/office/drawing/2014/chartex" xmlns:mc="http://schemas.openxmlformats.org/markup-compatibility/2006" xmlns:o="urn:schemas-microsoft-com:office:office" xmlns:r="http://schemas.openxmlformats.org/officeDocument/2006/relationships" xmlns:m="http://schemas.openxmlformats.org/officeDocument/2006/math" xmlns:v="urn:schemas-microsoft-com:vml" xmlns:wp14="http://schemas.microsoft.com/office/word/2010/wordprocessingDrawing" xmlns:wp="http://schemas.openxmlformats.org/drawingml/2006/wordprocessingDrawing" xmlns:w10="urn:schemas-microsoft-com:office:word" xmlns:w="http://schemas.openxmlformats.org/wordprocessingml/2006/main" xmlns:w14="http://schemas.microsoft.com/office/word/2010/wordml" xmlns:w15="http://schemas.microsoft.com/office/word/2012/wordml" xmlns:w16se="http://schemas.microsoft.com/office/word/2015/wordml/symex" xmlns:wpg="http://schemas.microsoft.com/office/word/2010/wordprocessingGroup" xmlns:wpi="http://schemas.microsoft.com/office/word/2010/wordprocessingInk" xmlns:wne="http://schemas.microsoft.com/office/word/2006/wordml" xmlns:wps="http://schemas.microsoft.com/office/word/2010/wordprocessingShape" mc:Ignorable="w14 w15 w16se wp14">
+  <w:endnote w:type="separator" w:id="-1">
+    <w:p>
+      <w:pPr>
+        <w:spacing w:after="0" w:line="240" w:lineRule="auto"/>
+      </w:pPr>
+      <w:r>
+        <w:separator/>
+      </w:r>
+    </w:p>
+  </w:endnote>
+  <w:endnote w:type="continuationSeparator" w:id="0">
+    <w:p>
+      <w:pPr>
+        <w:spacing w:after="0" w:line="240" w:lineRule="auto"/>
+      </w:pPr>
+      <w:r>
+        <w:continuationSeparator/>
+      </w:r>
+    </w:p>
+  </w:endnote>
+</w:endnotes>
+</file>
+
+<file path=word/footnotes.xml><?xml version="1.0" encoding="utf-8"?>
+<w:footnotes xmlns:wpc="http://schemas.microsoft.com/office/word/2010/wordprocessingCanvas" xmlns:cx="http://schemas.microsoft.com/office/drawing/2014/chartex" xmlns:mc="http://schemas.openxmlformats.org/markup-compatibility/2006" xmlns:o="urn:schemas-microsoft-com:office:office" xmlns:r="http://schemas.openxmlformats.org/officeDocument/2006/relationships" xmlns:m="http://schemas.openxmlformats.org/officeDocument/2006/math" xmlns:v="urn:schemas-microsoft-com:vml" xmlns:wp14="http://schemas.microsoft.com/office/word/2010/wordprocessingDrawing" xmlns:wp="http://schemas.openxmlformats.org/drawingml/2006/wordprocessingDrawing" xmlns:w10="urn:schemas-microsoft-com:office:word" xmlns:w="http://schemas.openxmlformats.org/wordprocessingml/2006/main" xmlns:w14="http://schemas.microsoft.com/office/word/2010/wordml" xmlns:w15="http://schemas.microsoft.com/office/word/2012/wordml" xmlns:w16se="http://schemas.microsoft.com/office/word/2015/wordml/symex" xmlns:wpg="http://schemas.microsoft.com/office/word/2010/wordprocessingGroup" xmlns:wpi="http://schemas.microsoft.com/office/word/2010/wordprocessingInk" xmlns:wne="http://schemas.microsoft.com/office/word/2006/wordml" xmlns:wps="http://schemas.microsoft.com/office/word/2010/wordprocessingShape" mc:Ignorable="w14 w15 w16se wp14">
+  <w:footnote w:type="separator" w:id="-1">
+    <w:p>
+      <w:pPr>
+        <w:spacing w:after="0" w:line="240" w:lineRule="auto"/>
+      </w:pPr>
+      <w:r>
+        <w:separator/>
+      </w:r>
+    </w:p>
+  </w:footnote>
+  <w:footnote w:type="continuationSeparator" w:id="0">
+    <w:p>
+      <w:pPr>
+        <w:spacing w:after="0" w:line="240" w:lineRule="auto"/>
+      </w:pPr>
+      <w:r>
+        <w:continuationSeparator/>
+      </w:r>
+    </w:p>
+  </w:footnote>
+</w:footnotes>
+</file>
+
 <file path=word/numbering.xml><?xml version="1.0" encoding="utf-8"?>
 <w:numbering xmlns:wpc="http://schemas.microsoft.com/office/word/2010/wordprocessingCanvas" xmlns:cx="http://schemas.microsoft.com/office/drawing/2014/chartex" xmlns:mc="http://schemas.openxmlformats.org/markup-compatibility/2006" xmlns:o="urn:schemas-microsoft-com:office:office" xmlns:r="http://schemas.openxmlformats.org/officeDocument/2006/relationships" xmlns:m="http://schemas.openxmlformats.org/officeDocument/2006/math" xmlns:v="urn:schemas-microsoft-com:vml" xmlns:wp14="http://schemas.microsoft.com/office/word/2010/wordprocessingDrawing" xmlns:wp="http://schemas.openxmlformats.org/drawingml/2006/wordprocessingDrawing" xmlns:w10="urn:schemas-microsoft-com:office:word" xmlns:w="http://schemas.openxmlformats.org/wordprocessingml/2006/main" xmlns:w14="http://schemas.microsoft.com/office/word/2010/wordml" xmlns:w15="http://schemas.microsoft.com/office/word/2012/wordml" xmlns:w16se="http://schemas.microsoft.com/office/word/2015/wordml/symex" xmlns:wpg="http://schemas.microsoft.com/office/word/2010/wordprocessingGroup" xmlns:wpi="http://schemas.microsoft.com/office/word/2010/wordprocessingInk" xmlns:wne="http://schemas.microsoft.com/office/word/2006/wordml" xmlns:wps="http://schemas.microsoft.com/office/word/2010/wordprocessingShape" mc:Ignorable="w14 w15 w16se wp14">
   <w:abstractNum w:abstractNumId="0" w15:restartNumberingAfterBreak="0">
+    <w:nsid w:val="01B94440"/>
+    <w:multiLevelType w:val="hybridMultilevel"/>
+    <w:tmpl w:val="61542BAE"/>
+    <w:lvl w:ilvl="0" w:tplc="0C0A0001">
+      <w:start w:val="1"/>
+      <w:numFmt w:val="bullet"/>
+      <w:lvlText w:val=""/>
+      <w:lvlJc w:val="left"/>
+      <w:pPr>
+        <w:ind w:left="1800" w:hanging="360"/>
+      </w:pPr>
+      <w:rPr>
+        <w:rFonts w:ascii="Symbol" w:hAnsi="Symbol" w:hint="default"/>
+      </w:rPr>
+    </w:lvl>
+    <w:lvl w:ilvl="1" w:tplc="0C0A0003" w:tentative="1">
+      <w:start w:val="1"/>
+      <w:numFmt w:val="bullet"/>
+      <w:lvlText w:val="o"/>
+      <w:lvlJc w:val="left"/>
+      <w:pPr>
+        <w:ind w:left="2520" w:hanging="360"/>
+      </w:pPr>
+      <w:rPr>
+        <w:rFonts w:ascii="Courier New" w:hAnsi="Courier New" w:cs="Courier New" w:hint="default"/>
+      </w:rPr>
+    </w:lvl>
+    <w:lvl w:ilvl="2" w:tplc="0C0A0005" w:tentative="1">
+      <w:start w:val="1"/>
+      <w:numFmt w:val="bullet"/>
+      <w:lvlText w:val=""/>
+      <w:lvlJc w:val="left"/>
+      <w:pPr>
+        <w:ind w:left="3240" w:hanging="360"/>
+      </w:pPr>
+      <w:rPr>
+        <w:rFonts w:ascii="Wingdings" w:hAnsi="Wingdings" w:hint="default"/>
+      </w:rPr>
+    </w:lvl>
+    <w:lvl w:ilvl="3" w:tplc="0C0A0001" w:tentative="1">
+      <w:start w:val="1"/>
+      <w:numFmt w:val="bullet"/>
+      <w:lvlText w:val=""/>
+      <w:lvlJc w:val="left"/>
+      <w:pPr>
+        <w:ind w:left="3960" w:hanging="360"/>
+      </w:pPr>
+      <w:rPr>
+        <w:rFonts w:ascii="Symbol" w:hAnsi="Symbol" w:hint="default"/>
+      </w:rPr>
+    </w:lvl>
+    <w:lvl w:ilvl="4" w:tplc="0C0A0003" w:tentative="1">
+      <w:start w:val="1"/>
+      <w:numFmt w:val="bullet"/>
+      <w:lvlText w:val="o"/>
+      <w:lvlJc w:val="left"/>
+      <w:pPr>
+        <w:ind w:left="4680" w:hanging="360"/>
+      </w:pPr>
+      <w:rPr>
+        <w:rFonts w:ascii="Courier New" w:hAnsi="Courier New" w:cs="Courier New" w:hint="default"/>
+      </w:rPr>
+    </w:lvl>
+    <w:lvl w:ilvl="5" w:tplc="0C0A0005" w:tentative="1">
+      <w:start w:val="1"/>
+      <w:numFmt w:val="bullet"/>
+      <w:lvlText w:val=""/>
+      <w:lvlJc w:val="left"/>
+      <w:pPr>
+        <w:ind w:left="5400" w:hanging="360"/>
+      </w:pPr>
+      <w:rPr>
+        <w:rFonts w:ascii="Wingdings" w:hAnsi="Wingdings" w:hint="default"/>
+      </w:rPr>
+    </w:lvl>
+    <w:lvl w:ilvl="6" w:tplc="0C0A0001" w:tentative="1">
+      <w:start w:val="1"/>
+      <w:numFmt w:val="bullet"/>
+      <w:lvlText w:val=""/>
+      <w:lvlJc w:val="left"/>
+      <w:pPr>
+        <w:ind w:left="6120" w:hanging="360"/>
+      </w:pPr>
+      <w:rPr>
+        <w:rFonts w:ascii="Symbol" w:hAnsi="Symbol" w:hint="default"/>
+      </w:rPr>
+    </w:lvl>
+    <w:lvl w:ilvl="7" w:tplc="0C0A0003" w:tentative="1">
+      <w:start w:val="1"/>
+      <w:numFmt w:val="bullet"/>
+      <w:lvlText w:val="o"/>
+      <w:lvlJc w:val="left"/>
+      <w:pPr>
+        <w:ind w:left="6840" w:hanging="360"/>
+      </w:pPr>
+      <w:rPr>
+        <w:rFonts w:ascii="Courier New" w:hAnsi="Courier New" w:cs="Courier New" w:hint="default"/>
+      </w:rPr>
+    </w:lvl>
+    <w:lvl w:ilvl="8" w:tplc="0C0A0005" w:tentative="1">
+      <w:start w:val="1"/>
+      <w:numFmt w:val="bullet"/>
+      <w:lvlText w:val=""/>
+      <w:lvlJc w:val="left"/>
+      <w:pPr>
+        <w:ind w:left="7560" w:hanging="360"/>
+      </w:pPr>
+      <w:rPr>
+        <w:rFonts w:ascii="Wingdings" w:hAnsi="Wingdings" w:hint="default"/>
+      </w:rPr>
+    </w:lvl>
+  </w:abstractNum>
+  <w:abstractNum w:abstractNumId="1" w15:restartNumberingAfterBreak="0">
+    <w:nsid w:val="0B196BD1"/>
+    <w:multiLevelType w:val="hybridMultilevel"/>
+    <w:tmpl w:val="153E3D26"/>
+    <w:lvl w:ilvl="0" w:tplc="0C0A0003">
+      <w:start w:val="1"/>
+      <w:numFmt w:val="bullet"/>
+      <w:lvlText w:val="o"/>
+      <w:lvlJc w:val="left"/>
+      <w:pPr>
+        <w:ind w:left="2617" w:hanging="360"/>
+      </w:pPr>
+      <w:rPr>
+        <w:rFonts w:ascii="Courier New" w:hAnsi="Courier New" w:cs="Courier New" w:hint="default"/>
+      </w:rPr>
+    </w:lvl>
+    <w:lvl w:ilvl="1" w:tplc="0C0A0003" w:tentative="1">
+      <w:start w:val="1"/>
+      <w:numFmt w:val="bullet"/>
+      <w:lvlText w:val="o"/>
+      <w:lvlJc w:val="left"/>
+      <w:pPr>
+        <w:ind w:left="3337" w:hanging="360"/>
+      </w:pPr>
+      <w:rPr>
+        <w:rFonts w:ascii="Courier New" w:hAnsi="Courier New" w:cs="Courier New" w:hint="default"/>
+      </w:rPr>
+    </w:lvl>
+    <w:lvl w:ilvl="2" w:tplc="0C0A0005" w:tentative="1">
+      <w:start w:val="1"/>
+      <w:numFmt w:val="bullet"/>
+      <w:lvlText w:val=""/>
+      <w:lvlJc w:val="left"/>
+      <w:pPr>
+        <w:ind w:left="4057" w:hanging="360"/>
+      </w:pPr>
+      <w:rPr>
+        <w:rFonts w:ascii="Wingdings" w:hAnsi="Wingdings" w:hint="default"/>
+      </w:rPr>
+    </w:lvl>
+    <w:lvl w:ilvl="3" w:tplc="0C0A0001" w:tentative="1">
+      <w:start w:val="1"/>
+      <w:numFmt w:val="bullet"/>
+      <w:lvlText w:val=""/>
+      <w:lvlJc w:val="left"/>
+      <w:pPr>
+        <w:ind w:left="4777" w:hanging="360"/>
+      </w:pPr>
+      <w:rPr>
+        <w:rFonts w:ascii="Symbol" w:hAnsi="Symbol" w:hint="default"/>
+      </w:rPr>
+    </w:lvl>
+    <w:lvl w:ilvl="4" w:tplc="0C0A0003" w:tentative="1">
+      <w:start w:val="1"/>
+      <w:numFmt w:val="bullet"/>
+      <w:lvlText w:val="o"/>
+      <w:lvlJc w:val="left"/>
+      <w:pPr>
+        <w:ind w:left="5497" w:hanging="360"/>
+      </w:pPr>
+      <w:rPr>
+        <w:rFonts w:ascii="Courier New" w:hAnsi="Courier New" w:cs="Courier New" w:hint="default"/>
+      </w:rPr>
+    </w:lvl>
+    <w:lvl w:ilvl="5" w:tplc="0C0A0005" w:tentative="1">
+      <w:start w:val="1"/>
+      <w:numFmt w:val="bullet"/>
+      <w:lvlText w:val=""/>
+      <w:lvlJc w:val="left"/>
+      <w:pPr>
+        <w:ind w:left="6217" w:hanging="360"/>
+      </w:pPr>
+      <w:rPr>
+        <w:rFonts w:ascii="Wingdings" w:hAnsi="Wingdings" w:hint="default"/>
+      </w:rPr>
+    </w:lvl>
+    <w:lvl w:ilvl="6" w:tplc="0C0A0001" w:tentative="1">
+      <w:start w:val="1"/>
+      <w:numFmt w:val="bullet"/>
+      <w:lvlText w:val=""/>
+      <w:lvlJc w:val="left"/>
+      <w:pPr>
+        <w:ind w:left="6937" w:hanging="360"/>
+      </w:pPr>
+      <w:rPr>
+        <w:rFonts w:ascii="Symbol" w:hAnsi="Symbol" w:hint="default"/>
+      </w:rPr>
+    </w:lvl>
+    <w:lvl w:ilvl="7" w:tplc="0C0A0003" w:tentative="1">
+      <w:start w:val="1"/>
+      <w:numFmt w:val="bullet"/>
+      <w:lvlText w:val="o"/>
+      <w:lvlJc w:val="left"/>
+      <w:pPr>
+        <w:ind w:left="7657" w:hanging="360"/>
+      </w:pPr>
+      <w:rPr>
+        <w:rFonts w:ascii="Courier New" w:hAnsi="Courier New" w:cs="Courier New" w:hint="default"/>
+      </w:rPr>
+    </w:lvl>
+    <w:lvl w:ilvl="8" w:tplc="0C0A0005" w:tentative="1">
+      <w:start w:val="1"/>
+      <w:numFmt w:val="bullet"/>
+      <w:lvlText w:val=""/>
+      <w:lvlJc w:val="left"/>
+      <w:pPr>
+        <w:ind w:left="8377" w:hanging="360"/>
+      </w:pPr>
+      <w:rPr>
+        <w:rFonts w:ascii="Wingdings" w:hAnsi="Wingdings" w:hint="default"/>
+      </w:rPr>
+    </w:lvl>
+  </w:abstractNum>
+  <w:abstractNum w:abstractNumId="2" w15:restartNumberingAfterBreak="0">
+    <w:nsid w:val="126850F6"/>
+    <w:multiLevelType w:val="hybridMultilevel"/>
+    <w:tmpl w:val="878CA94A"/>
+    <w:lvl w:ilvl="0" w:tplc="0C0A0003">
+      <w:start w:val="1"/>
+      <w:numFmt w:val="bullet"/>
+      <w:lvlText w:val="o"/>
+      <w:lvlJc w:val="left"/>
+      <w:pPr>
+        <w:ind w:left="3155" w:hanging="360"/>
+      </w:pPr>
+      <w:rPr>
+        <w:rFonts w:ascii="Courier New" w:hAnsi="Courier New" w:cs="Courier New" w:hint="default"/>
+      </w:rPr>
+    </w:lvl>
+    <w:lvl w:ilvl="1" w:tplc="0C0A0003" w:tentative="1">
+      <w:start w:val="1"/>
+      <w:numFmt w:val="bullet"/>
+      <w:lvlText w:val="o"/>
+      <w:lvlJc w:val="left"/>
+      <w:pPr>
+        <w:ind w:left="3875" w:hanging="360"/>
+      </w:pPr>
+      <w:rPr>
+        <w:rFonts w:ascii="Courier New" w:hAnsi="Courier New" w:cs="Courier New" w:hint="default"/>
+      </w:rPr>
+    </w:lvl>
+    <w:lvl w:ilvl="2" w:tplc="0C0A0005" w:tentative="1">
+      <w:start w:val="1"/>
+      <w:numFmt w:val="bullet"/>
+      <w:lvlText w:val=""/>
+      <w:lvlJc w:val="left"/>
+      <w:pPr>
+        <w:ind w:left="4595" w:hanging="360"/>
+      </w:pPr>
+      <w:rPr>
+        <w:rFonts w:ascii="Wingdings" w:hAnsi="Wingdings" w:hint="default"/>
+      </w:rPr>
+    </w:lvl>
+    <w:lvl w:ilvl="3" w:tplc="0C0A0001" w:tentative="1">
+      <w:start w:val="1"/>
+      <w:numFmt w:val="bullet"/>
+      <w:lvlText w:val=""/>
+      <w:lvlJc w:val="left"/>
+      <w:pPr>
+        <w:ind w:left="5315" w:hanging="360"/>
+      </w:pPr>
+      <w:rPr>
+        <w:rFonts w:ascii="Symbol" w:hAnsi="Symbol" w:hint="default"/>
+      </w:rPr>
+    </w:lvl>
+    <w:lvl w:ilvl="4" w:tplc="0C0A0003" w:tentative="1">
+      <w:start w:val="1"/>
+      <w:numFmt w:val="bullet"/>
+      <w:lvlText w:val="o"/>
+      <w:lvlJc w:val="left"/>
+      <w:pPr>
+        <w:ind w:left="6035" w:hanging="360"/>
+      </w:pPr>
+      <w:rPr>
+        <w:rFonts w:ascii="Courier New" w:hAnsi="Courier New" w:cs="Courier New" w:hint="default"/>
+      </w:rPr>
+    </w:lvl>
+    <w:lvl w:ilvl="5" w:tplc="0C0A0005" w:tentative="1">
+      <w:start w:val="1"/>
+      <w:numFmt w:val="bullet"/>
+      <w:lvlText w:val=""/>
+      <w:lvlJc w:val="left"/>
+      <w:pPr>
+        <w:ind w:left="6755" w:hanging="360"/>
+      </w:pPr>
+      <w:rPr>
+        <w:rFonts w:ascii="Wingdings" w:hAnsi="Wingdings" w:hint="default"/>
+      </w:rPr>
+    </w:lvl>
+    <w:lvl w:ilvl="6" w:tplc="0C0A0001" w:tentative="1">
+      <w:start w:val="1"/>
+      <w:numFmt w:val="bullet"/>
+      <w:lvlText w:val=""/>
+      <w:lvlJc w:val="left"/>
+      <w:pPr>
+        <w:ind w:left="7475" w:hanging="360"/>
+      </w:pPr>
+      <w:rPr>
+        <w:rFonts w:ascii="Symbol" w:hAnsi="Symbol" w:hint="default"/>
+      </w:rPr>
+    </w:lvl>
+    <w:lvl w:ilvl="7" w:tplc="0C0A0003" w:tentative="1">
+      <w:start w:val="1"/>
+      <w:numFmt w:val="bullet"/>
+      <w:lvlText w:val="o"/>
+      <w:lvlJc w:val="left"/>
+      <w:pPr>
+        <w:ind w:left="8195" w:hanging="360"/>
+      </w:pPr>
+      <w:rPr>
+        <w:rFonts w:ascii="Courier New" w:hAnsi="Courier New" w:cs="Courier New" w:hint="default"/>
+      </w:rPr>
+    </w:lvl>
+    <w:lvl w:ilvl="8" w:tplc="0C0A0005" w:tentative="1">
+      <w:start w:val="1"/>
+      <w:numFmt w:val="bullet"/>
+      <w:lvlText w:val=""/>
+      <w:lvlJc w:val="left"/>
+      <w:pPr>
+        <w:ind w:left="8915" w:hanging="360"/>
+      </w:pPr>
+      <w:rPr>
+        <w:rFonts w:ascii="Wingdings" w:hAnsi="Wingdings" w:hint="default"/>
+      </w:rPr>
+    </w:lvl>
+  </w:abstractNum>
+  <w:abstractNum w:abstractNumId="3" w15:restartNumberingAfterBreak="0">
+    <w:nsid w:val="227771D8"/>
+    <w:multiLevelType w:val="hybridMultilevel"/>
+    <w:tmpl w:val="98C420DA"/>
+    <w:lvl w:ilvl="0" w:tplc="0C0A000F">
+      <w:start w:val="1"/>
+      <w:numFmt w:val="decimal"/>
+      <w:lvlText w:val="%1."/>
+      <w:lvlJc w:val="left"/>
+      <w:pPr>
+        <w:ind w:left="2663" w:hanging="360"/>
+      </w:pPr>
+    </w:lvl>
+    <w:lvl w:ilvl="1" w:tplc="0C0A0019" w:tentative="1">
+      <w:start w:val="1"/>
+      <w:numFmt w:val="lowerLetter"/>
+      <w:lvlText w:val="%2."/>
+      <w:lvlJc w:val="left"/>
+      <w:pPr>
+        <w:ind w:left="3383" w:hanging="360"/>
+      </w:pPr>
+    </w:lvl>
+    <w:lvl w:ilvl="2" w:tplc="0C0A001B" w:tentative="1">
+      <w:start w:val="1"/>
+      <w:numFmt w:val="lowerRoman"/>
+      <w:lvlText w:val="%3."/>
+      <w:lvlJc w:val="right"/>
+      <w:pPr>
+        <w:ind w:left="4103" w:hanging="180"/>
+      </w:pPr>
+    </w:lvl>
+    <w:lvl w:ilvl="3" w:tplc="0C0A000F" w:tentative="1">
+      <w:start w:val="1"/>
+      <w:numFmt w:val="decimal"/>
+      <w:lvlText w:val="%4."/>
+      <w:lvlJc w:val="left"/>
+      <w:pPr>
+        <w:ind w:left="4823" w:hanging="360"/>
+      </w:pPr>
+    </w:lvl>
+    <w:lvl w:ilvl="4" w:tplc="0C0A0019" w:tentative="1">
+      <w:start w:val="1"/>
+      <w:numFmt w:val="lowerLetter"/>
+      <w:lvlText w:val="%5."/>
+      <w:lvlJc w:val="left"/>
+      <w:pPr>
+        <w:ind w:left="5543" w:hanging="360"/>
+      </w:pPr>
+    </w:lvl>
+    <w:lvl w:ilvl="5" w:tplc="0C0A001B" w:tentative="1">
+      <w:start w:val="1"/>
+      <w:numFmt w:val="lowerRoman"/>
+      <w:lvlText w:val="%6."/>
+      <w:lvlJc w:val="right"/>
+      <w:pPr>
+        <w:ind w:left="6263" w:hanging="180"/>
+      </w:pPr>
+    </w:lvl>
+    <w:lvl w:ilvl="6" w:tplc="0C0A000F" w:tentative="1">
+      <w:start w:val="1"/>
+      <w:numFmt w:val="decimal"/>
+      <w:lvlText w:val="%7."/>
+      <w:lvlJc w:val="left"/>
+      <w:pPr>
+        <w:ind w:left="6983" w:hanging="360"/>
+      </w:pPr>
+    </w:lvl>
+    <w:lvl w:ilvl="7" w:tplc="0C0A0019" w:tentative="1">
+      <w:start w:val="1"/>
+      <w:numFmt w:val="lowerLetter"/>
+      <w:lvlText w:val="%8."/>
+      <w:lvlJc w:val="left"/>
+      <w:pPr>
+        <w:ind w:left="7703" w:hanging="360"/>
+      </w:pPr>
+    </w:lvl>
+    <w:lvl w:ilvl="8" w:tplc="0C0A001B" w:tentative="1">
+      <w:start w:val="1"/>
+      <w:numFmt w:val="lowerRoman"/>
+      <w:lvlText w:val="%9."/>
+      <w:lvlJc w:val="right"/>
+      <w:pPr>
+        <w:ind w:left="8423" w:hanging="180"/>
+      </w:pPr>
+    </w:lvl>
+  </w:abstractNum>
+  <w:abstractNum w:abstractNumId="4" w15:restartNumberingAfterBreak="0">
     <w:nsid w:val="5C310F20"/>
     <w:multiLevelType w:val="multilevel"/>
     <w:tmpl w:val="0360D374"/>
@@ -480,7 +1189,19 @@
     </w:lvl>
   </w:abstractNum>
   <w:num w:numId="1">
+    <w:abstractNumId w:val="4"/>
+  </w:num>
+  <w:num w:numId="2">
     <w:abstractNumId w:val="0"/>
+  </w:num>
+  <w:num w:numId="3">
+    <w:abstractNumId w:val="3"/>
+  </w:num>
+  <w:num w:numId="4">
+    <w:abstractNumId w:val="2"/>
+  </w:num>
+  <w:num w:numId="5">
+    <w:abstractNumId w:val="1"/>
   </w:num>
 </w:numbering>
 </file>
@@ -922,6 +1643,50 @@
       <w:lang w:val="es-CR"/>
     </w:rPr>
   </w:style>
+  <w:style w:type="paragraph" w:styleId="Encabezado">
+    <w:name w:val="header"/>
+    <w:basedOn w:val="Normal"/>
+    <w:link w:val="EncabezadoCar"/>
+    <w:uiPriority w:val="99"/>
+    <w:unhideWhenUsed/>
+    <w:rsid w:val="00795B71"/>
+    <w:pPr>
+      <w:tabs>
+        <w:tab w:val="center" w:pos="4252"/>
+        <w:tab w:val="right" w:pos="8504"/>
+      </w:tabs>
+      <w:spacing w:after="0" w:line="240" w:lineRule="auto"/>
+    </w:pPr>
+  </w:style>
+  <w:style w:type="character" w:customStyle="1" w:styleId="EncabezadoCar">
+    <w:name w:val="Encabezado Car"/>
+    <w:basedOn w:val="Fuentedeprrafopredeter"/>
+    <w:link w:val="Encabezado"/>
+    <w:uiPriority w:val="99"/>
+    <w:rsid w:val="00795B71"/>
+  </w:style>
+  <w:style w:type="paragraph" w:styleId="Piedepgina">
+    <w:name w:val="footer"/>
+    <w:basedOn w:val="Normal"/>
+    <w:link w:val="PiedepginaCar"/>
+    <w:uiPriority w:val="99"/>
+    <w:unhideWhenUsed/>
+    <w:rsid w:val="00795B71"/>
+    <w:pPr>
+      <w:tabs>
+        <w:tab w:val="center" w:pos="4252"/>
+        <w:tab w:val="right" w:pos="8504"/>
+      </w:tabs>
+      <w:spacing w:after="0" w:line="240" w:lineRule="auto"/>
+    </w:pPr>
+  </w:style>
+  <w:style w:type="character" w:customStyle="1" w:styleId="PiedepginaCar">
+    <w:name w:val="Pie de página Car"/>
+    <w:basedOn w:val="Fuentedeprrafopredeter"/>
+    <w:link w:val="Piedepgina"/>
+    <w:uiPriority w:val="99"/>
+    <w:rsid w:val="00795B71"/>
+  </w:style>
 </w:styles>
 </file>
 
